--- a/TreasureHuntDesktopApplication/Documents/Friggas Hunt QR Codes Sheet.docx
+++ b/TreasureHuntDesktopApplication/Documents/Friggas Hunt QR Codes Sheet.docx
@@ -49,7 +49,1457 @@
                   <pic:cNvPicPr/>
                 </pic:nvPicPr>
                 <pic:blipFill>
-                  <a:blip xmlns:r="http://schemas.openxmlformats.org/officeDocument/2006/relationships" r:embed="R8aa88a321a194ad4"/>
+                  <a:blip xmlns:r="http://schemas.openxmlformats.org/officeDocument/2006/relationships" r:embed="R68bfa68c588f4bfa"/>
+                  <a:stretch>
+                    <a:fillRect/>
+                  </a:stretch>
+                </pic:blipFill>
+                <pic:spPr>
+                  <a:xfrm>
+                    <a:off x="0" y="0"/>
+                    <a:ext cx="1905000" cy="1905000"/>
+                  </a:xfrm>
+                  <a:prstGeom prst="rect">
+                    <a:avLst/>
+                  </a:prstGeom>
+                </pic:spPr>
+              </pic:pic>
+            </a:graphicData>
+          </a:graphic>
+        </wp:inline>
+      </drawing>
+      <w:pPr/>
+    </w:p>
+    <w:p>
+      <w:pPr/>
+    </w:p>
+    <w:p>
+      <w:pPr/>
+      <w:r>
+        <w:rPr>
+          <w:lang w:val="en-GB"/>
+        </w:rPr>
+        <w:t>Brand new question</w:t>
+      </w:r>
+    </w:p>
+    <w:p>
+      <drawing xmlns="http://schemas.openxmlformats.org/wordprocessingml/2006/main">
+        <wp:inline xmlns:wp="http://schemas.openxmlformats.org/drawingml/2006/wordprocessingDrawing" distT="0" distB="0" distL="0" distR="0">
+          <wp:extent cx="1905000" cy="1905000"/>
+          <wp:effectExtent l="0" t="0" r="0" b="0"/>
+          <wp:docPr id="1" name="" descr=""/>
+          <wp:cNvGraphicFramePr>
+            <a:graphicFrameLocks xmlns:a="http://schemas.openxmlformats.org/drawingml/2006/main" noChangeAspect="1"/>
+          </wp:cNvGraphicFramePr>
+          <a:graphic xmlns:a="http://schemas.openxmlformats.org/drawingml/2006/main">
+            <a:graphicData uri="http://schemas.openxmlformats.org/drawingml/2006/picture">
+              <pic:pic xmlns:pic="http://schemas.openxmlformats.org/drawingml/2006/picture">
+                <pic:nvPicPr>
+                  <pic:cNvPr id="0" name=""/>
+                  <pic:cNvPicPr/>
+                </pic:nvPicPr>
+                <pic:blipFill>
+                  <a:blip xmlns:r="http://schemas.openxmlformats.org/officeDocument/2006/relationships" r:embed="Rbe3010021c654838"/>
+                  <a:stretch>
+                    <a:fillRect/>
+                  </a:stretch>
+                </pic:blipFill>
+                <pic:spPr>
+                  <a:xfrm>
+                    <a:off x="0" y="0"/>
+                    <a:ext cx="1905000" cy="1905000"/>
+                  </a:xfrm>
+                  <a:prstGeom prst="rect">
+                    <a:avLst/>
+                  </a:prstGeom>
+                </pic:spPr>
+              </pic:pic>
+            </a:graphicData>
+          </a:graphic>
+        </wp:inline>
+      </drawing>
+      <w:pPr/>
+    </w:p>
+    <w:p>
+      <w:pPr/>
+    </w:p>
+    <w:p>
+      <w:pPr/>
+      <w:r>
+        <w:rPr>
+          <w:lang w:val="en-GB"/>
+        </w:rPr>
+        <w:t>Frigga question</w:t>
+      </w:r>
+    </w:p>
+    <w:p>
+      <drawing xmlns="http://schemas.openxmlformats.org/wordprocessingml/2006/main">
+        <wp:inline xmlns:wp="http://schemas.openxmlformats.org/drawingml/2006/wordprocessingDrawing" distT="0" distB="0" distL="0" distR="0">
+          <wp:extent cx="1905000" cy="1905000"/>
+          <wp:effectExtent l="0" t="0" r="0" b="0"/>
+          <wp:docPr id="1" name="" descr=""/>
+          <wp:cNvGraphicFramePr>
+            <a:graphicFrameLocks xmlns:a="http://schemas.openxmlformats.org/drawingml/2006/main" noChangeAspect="1"/>
+          </wp:cNvGraphicFramePr>
+          <a:graphic xmlns:a="http://schemas.openxmlformats.org/drawingml/2006/main">
+            <a:graphicData uri="http://schemas.openxmlformats.org/drawingml/2006/picture">
+              <pic:pic xmlns:pic="http://schemas.openxmlformats.org/drawingml/2006/picture">
+                <pic:nvPicPr>
+                  <pic:cNvPr id="0" name=""/>
+                  <pic:cNvPicPr/>
+                </pic:nvPicPr>
+                <pic:blipFill>
+                  <a:blip xmlns:r="http://schemas.openxmlformats.org/officeDocument/2006/relationships" r:embed="Rc9a9d57564894813"/>
+                  <a:stretch>
+                    <a:fillRect/>
+                  </a:stretch>
+                </pic:blipFill>
+                <pic:spPr>
+                  <a:xfrm>
+                    <a:off x="0" y="0"/>
+                    <a:ext cx="1905000" cy="1905000"/>
+                  </a:xfrm>
+                  <a:prstGeom prst="rect">
+                    <a:avLst/>
+                  </a:prstGeom>
+                </pic:spPr>
+              </pic:pic>
+            </a:graphicData>
+          </a:graphic>
+        </wp:inline>
+      </drawing>
+      <w:pPr/>
+    </w:p>
+    <w:p>
+      <w:pPr/>
+    </w:p>
+    <w:p>
+      <w:pPr/>
+      <w:r>
+        <w:rPr>
+          <w:lang w:val="en-GB"/>
+        </w:rPr>
+        <w:t>Mighty Thor question</w:t>
+      </w:r>
+    </w:p>
+    <w:p>
+      <drawing xmlns="http://schemas.openxmlformats.org/wordprocessingml/2006/main">
+        <wp:inline xmlns:wp="http://schemas.openxmlformats.org/drawingml/2006/wordprocessingDrawing" distT="0" distB="0" distL="0" distR="0">
+          <wp:extent cx="1905000" cy="1905000"/>
+          <wp:effectExtent l="0" t="0" r="0" b="0"/>
+          <wp:docPr id="1" name="" descr=""/>
+          <wp:cNvGraphicFramePr>
+            <a:graphicFrameLocks xmlns:a="http://schemas.openxmlformats.org/drawingml/2006/main" noChangeAspect="1"/>
+          </wp:cNvGraphicFramePr>
+          <a:graphic xmlns:a="http://schemas.openxmlformats.org/drawingml/2006/main">
+            <a:graphicData uri="http://schemas.openxmlformats.org/drawingml/2006/picture">
+              <pic:pic xmlns:pic="http://schemas.openxmlformats.org/drawingml/2006/picture">
+                <pic:nvPicPr>
+                  <pic:cNvPr id="0" name=""/>
+                  <pic:cNvPicPr/>
+                </pic:nvPicPr>
+                <pic:blipFill>
+                  <a:blip xmlns:r="http://schemas.openxmlformats.org/officeDocument/2006/relationships" r:embed="Rdb94c5f9bed04682"/>
+                  <a:stretch>
+                    <a:fillRect/>
+                  </a:stretch>
+                </pic:blipFill>
+                <pic:spPr>
+                  <a:xfrm>
+                    <a:off x="0" y="0"/>
+                    <a:ext cx="1905000" cy="1905000"/>
+                  </a:xfrm>
+                  <a:prstGeom prst="rect">
+                    <a:avLst/>
+                  </a:prstGeom>
+                </pic:spPr>
+              </pic:pic>
+            </a:graphicData>
+          </a:graphic>
+        </wp:inline>
+      </drawing>
+      <w:pPr/>
+    </w:p>
+    <w:p>
+      <w:pPr/>
+    </w:p>
+    <w:p>
+      <w:pPr/>
+      <w:r>
+        <w:rPr>
+          <w:lang w:val="en-GB"/>
+        </w:rPr>
+        <w:t>Great question</w:t>
+      </w:r>
+    </w:p>
+    <w:p>
+      <drawing xmlns="http://schemas.openxmlformats.org/wordprocessingml/2006/main">
+        <wp:inline xmlns:wp="http://schemas.openxmlformats.org/drawingml/2006/wordprocessingDrawing" distT="0" distB="0" distL="0" distR="0">
+          <wp:extent cx="1905000" cy="1905000"/>
+          <wp:effectExtent l="0" t="0" r="0" b="0"/>
+          <wp:docPr id="1" name="" descr=""/>
+          <wp:cNvGraphicFramePr>
+            <a:graphicFrameLocks xmlns:a="http://schemas.openxmlformats.org/drawingml/2006/main" noChangeAspect="1"/>
+          </wp:cNvGraphicFramePr>
+          <a:graphic xmlns:a="http://schemas.openxmlformats.org/drawingml/2006/main">
+            <a:graphicData uri="http://schemas.openxmlformats.org/drawingml/2006/picture">
+              <pic:pic xmlns:pic="http://schemas.openxmlformats.org/drawingml/2006/picture">
+                <pic:nvPicPr>
+                  <pic:cNvPr id="0" name=""/>
+                  <pic:cNvPicPr/>
+                </pic:nvPicPr>
+                <pic:blipFill>
+                  <a:blip xmlns:r="http://schemas.openxmlformats.org/officeDocument/2006/relationships" r:embed="R62379e45a6194ba3"/>
+                  <a:stretch>
+                    <a:fillRect/>
+                  </a:stretch>
+                </pic:blipFill>
+                <pic:spPr>
+                  <a:xfrm>
+                    <a:off x="0" y="0"/>
+                    <a:ext cx="1905000" cy="1905000"/>
+                  </a:xfrm>
+                  <a:prstGeom prst="rect">
+                    <a:avLst/>
+                  </a:prstGeom>
+                </pic:spPr>
+              </pic:pic>
+            </a:graphicData>
+          </a:graphic>
+        </wp:inline>
+      </drawing>
+      <w:pPr/>
+    </w:p>
+    <w:p>
+      <w:pPr/>
+    </w:p>
+    <w:p>
+      <w:pPr/>
+      <w:r>
+        <w:rPr>
+          <w:lang w:val="en-GB"/>
+        </w:rPr>
+        <w:t>kjaflkjdkfsd</w:t>
+      </w:r>
+    </w:p>
+    <w:p>
+      <drawing xmlns="http://schemas.openxmlformats.org/wordprocessingml/2006/main">
+        <wp:inline xmlns:wp="http://schemas.openxmlformats.org/drawingml/2006/wordprocessingDrawing" distT="0" distB="0" distL="0" distR="0">
+          <wp:extent cx="1905000" cy="1905000"/>
+          <wp:effectExtent l="0" t="0" r="0" b="0"/>
+          <wp:docPr id="1" name="" descr=""/>
+          <wp:cNvGraphicFramePr>
+            <a:graphicFrameLocks xmlns:a="http://schemas.openxmlformats.org/drawingml/2006/main" noChangeAspect="1"/>
+          </wp:cNvGraphicFramePr>
+          <a:graphic xmlns:a="http://schemas.openxmlformats.org/drawingml/2006/main">
+            <a:graphicData uri="http://schemas.openxmlformats.org/drawingml/2006/picture">
+              <pic:pic xmlns:pic="http://schemas.openxmlformats.org/drawingml/2006/picture">
+                <pic:nvPicPr>
+                  <pic:cNvPr id="0" name=""/>
+                  <pic:cNvPicPr/>
+                </pic:nvPicPr>
+                <pic:blipFill>
+                  <a:blip xmlns:r="http://schemas.openxmlformats.org/officeDocument/2006/relationships" r:embed="R80f77ad434fa4deb"/>
+                  <a:stretch>
+                    <a:fillRect/>
+                  </a:stretch>
+                </pic:blipFill>
+                <pic:spPr>
+                  <a:xfrm>
+                    <a:off x="0" y="0"/>
+                    <a:ext cx="1905000" cy="1905000"/>
+                  </a:xfrm>
+                  <a:prstGeom prst="rect">
+                    <a:avLst/>
+                  </a:prstGeom>
+                </pic:spPr>
+              </pic:pic>
+            </a:graphicData>
+          </a:graphic>
+        </wp:inline>
+      </drawing>
+      <w:pPr/>
+    </w:p>
+    <w:p>
+      <w:pPr/>
+    </w:p>
+    <w:p>
+      <w:pPr/>
+      <w:r>
+        <w:rPr>
+          <w:lang w:val="en-GB"/>
+        </w:rPr>
+        <w:t>lkjzdlfjkdsjflsjdlfjsd</w:t>
+      </w:r>
+    </w:p>
+    <w:p>
+      <drawing xmlns="http://schemas.openxmlformats.org/wordprocessingml/2006/main">
+        <wp:inline xmlns:wp="http://schemas.openxmlformats.org/drawingml/2006/wordprocessingDrawing" distT="0" distB="0" distL="0" distR="0">
+          <wp:extent cx="1905000" cy="1905000"/>
+          <wp:effectExtent l="0" t="0" r="0" b="0"/>
+          <wp:docPr id="1" name="" descr=""/>
+          <wp:cNvGraphicFramePr>
+            <a:graphicFrameLocks xmlns:a="http://schemas.openxmlformats.org/drawingml/2006/main" noChangeAspect="1"/>
+          </wp:cNvGraphicFramePr>
+          <a:graphic xmlns:a="http://schemas.openxmlformats.org/drawingml/2006/main">
+            <a:graphicData uri="http://schemas.openxmlformats.org/drawingml/2006/picture">
+              <pic:pic xmlns:pic="http://schemas.openxmlformats.org/drawingml/2006/picture">
+                <pic:nvPicPr>
+                  <pic:cNvPr id="0" name=""/>
+                  <pic:cNvPicPr/>
+                </pic:nvPicPr>
+                <pic:blipFill>
+                  <a:blip xmlns:r="http://schemas.openxmlformats.org/officeDocument/2006/relationships" r:embed="Ra392c9eddc394e48"/>
+                  <a:stretch>
+                    <a:fillRect/>
+                  </a:stretch>
+                </pic:blipFill>
+                <pic:spPr>
+                  <a:xfrm>
+                    <a:off x="0" y="0"/>
+                    <a:ext cx="1905000" cy="1905000"/>
+                  </a:xfrm>
+                  <a:prstGeom prst="rect">
+                    <a:avLst/>
+                  </a:prstGeom>
+                </pic:spPr>
+              </pic:pic>
+            </a:graphicData>
+          </a:graphic>
+        </wp:inline>
+      </drawing>
+      <w:pPr/>
+    </w:p>
+    <w:p>
+      <w:pPr/>
+    </w:p>
+    <w:p>
+      <w:pPr/>
+      <w:r>
+        <w:rPr>
+          <w:lang w:val="en-GB"/>
+        </w:rPr>
+        <w:t>jdflkdslfkdjgkjfd</w:t>
+      </w:r>
+    </w:p>
+    <w:p>
+      <drawing xmlns="http://schemas.openxmlformats.org/wordprocessingml/2006/main">
+        <wp:inline xmlns:wp="http://schemas.openxmlformats.org/drawingml/2006/wordprocessingDrawing" distT="0" distB="0" distL="0" distR="0">
+          <wp:extent cx="1905000" cy="1905000"/>
+          <wp:effectExtent l="0" t="0" r="0" b="0"/>
+          <wp:docPr id="1" name="" descr=""/>
+          <wp:cNvGraphicFramePr>
+            <a:graphicFrameLocks xmlns:a="http://schemas.openxmlformats.org/drawingml/2006/main" noChangeAspect="1"/>
+          </wp:cNvGraphicFramePr>
+          <a:graphic xmlns:a="http://schemas.openxmlformats.org/drawingml/2006/main">
+            <a:graphicData uri="http://schemas.openxmlformats.org/drawingml/2006/picture">
+              <pic:pic xmlns:pic="http://schemas.openxmlformats.org/drawingml/2006/picture">
+                <pic:nvPicPr>
+                  <pic:cNvPr id="0" name=""/>
+                  <pic:cNvPicPr/>
+                </pic:nvPicPr>
+                <pic:blipFill>
+                  <a:blip xmlns:r="http://schemas.openxmlformats.org/officeDocument/2006/relationships" r:embed="Ra5ecf12fd6eb479e"/>
+                  <a:stretch>
+                    <a:fillRect/>
+                  </a:stretch>
+                </pic:blipFill>
+                <pic:spPr>
+                  <a:xfrm>
+                    <a:off x="0" y="0"/>
+                    <a:ext cx="1905000" cy="1905000"/>
+                  </a:xfrm>
+                  <a:prstGeom prst="rect">
+                    <a:avLst/>
+                  </a:prstGeom>
+                </pic:spPr>
+              </pic:pic>
+            </a:graphicData>
+          </a:graphic>
+        </wp:inline>
+      </drawing>
+      <w:pPr/>
+    </w:p>
+    <w:p>
+      <w:pPr/>
+    </w:p>
+    <w:p>
+      <w:pPr/>
+      <w:r>
+        <w:rPr>
+          <w:lang w:val="en-GB"/>
+        </w:rPr>
+        <w:t>kljkdjfkdskfjlsdkflksdjfldslfdjdlfsdfsdf</w:t>
+      </w:r>
+    </w:p>
+    <w:p>
+      <drawing xmlns="http://schemas.openxmlformats.org/wordprocessingml/2006/main">
+        <wp:inline xmlns:wp="http://schemas.openxmlformats.org/drawingml/2006/wordprocessingDrawing" distT="0" distB="0" distL="0" distR="0">
+          <wp:extent cx="1905000" cy="1905000"/>
+          <wp:effectExtent l="0" t="0" r="0" b="0"/>
+          <wp:docPr id="1" name="" descr=""/>
+          <wp:cNvGraphicFramePr>
+            <a:graphicFrameLocks xmlns:a="http://schemas.openxmlformats.org/drawingml/2006/main" noChangeAspect="1"/>
+          </wp:cNvGraphicFramePr>
+          <a:graphic xmlns:a="http://schemas.openxmlformats.org/drawingml/2006/main">
+            <a:graphicData uri="http://schemas.openxmlformats.org/drawingml/2006/picture">
+              <pic:pic xmlns:pic="http://schemas.openxmlformats.org/drawingml/2006/picture">
+                <pic:nvPicPr>
+                  <pic:cNvPr id="0" name=""/>
+                  <pic:cNvPicPr/>
+                </pic:nvPicPr>
+                <pic:blipFill>
+                  <a:blip xmlns:r="http://schemas.openxmlformats.org/officeDocument/2006/relationships" r:embed="Rd925ddbbdcd94ea1"/>
+                  <a:stretch>
+                    <a:fillRect/>
+                  </a:stretch>
+                </pic:blipFill>
+                <pic:spPr>
+                  <a:xfrm>
+                    <a:off x="0" y="0"/>
+                    <a:ext cx="1905000" cy="1905000"/>
+                  </a:xfrm>
+                  <a:prstGeom prst="rect">
+                    <a:avLst/>
+                  </a:prstGeom>
+                </pic:spPr>
+              </pic:pic>
+            </a:graphicData>
+          </a:graphic>
+        </wp:inline>
+      </drawing>
+      <w:pPr/>
+    </w:p>
+    <w:p>
+      <w:pPr/>
+    </w:p>
+    <w:p>
+      <w:pPr/>
+      <w:r>
+        <w:rPr>
+          <w:lang w:val="en-GB"/>
+        </w:rPr>
+        <w:t>QuestionQuestion</w:t>
+      </w:r>
+    </w:p>
+    <w:p>
+      <drawing xmlns="http://schemas.openxmlformats.org/wordprocessingml/2006/main">
+        <wp:inline xmlns:wp="http://schemas.openxmlformats.org/drawingml/2006/wordprocessingDrawing" distT="0" distB="0" distL="0" distR="0">
+          <wp:extent cx="1905000" cy="1905000"/>
+          <wp:effectExtent l="0" t="0" r="0" b="0"/>
+          <wp:docPr id="1" name="" descr=""/>
+          <wp:cNvGraphicFramePr>
+            <a:graphicFrameLocks xmlns:a="http://schemas.openxmlformats.org/drawingml/2006/main" noChangeAspect="1"/>
+          </wp:cNvGraphicFramePr>
+          <a:graphic xmlns:a="http://schemas.openxmlformats.org/drawingml/2006/main">
+            <a:graphicData uri="http://schemas.openxmlformats.org/drawingml/2006/picture">
+              <pic:pic xmlns:pic="http://schemas.openxmlformats.org/drawingml/2006/picture">
+                <pic:nvPicPr>
+                  <pic:cNvPr id="0" name=""/>
+                  <pic:cNvPicPr/>
+                </pic:nvPicPr>
+                <pic:blipFill>
+                  <a:blip xmlns:r="http://schemas.openxmlformats.org/officeDocument/2006/relationships" r:embed="R0f960dc51fcf4813"/>
+                  <a:stretch>
+                    <a:fillRect/>
+                  </a:stretch>
+                </pic:blipFill>
+                <pic:spPr>
+                  <a:xfrm>
+                    <a:off x="0" y="0"/>
+                    <a:ext cx="1905000" cy="1905000"/>
+                  </a:xfrm>
+                  <a:prstGeom prst="rect">
+                    <a:avLst/>
+                  </a:prstGeom>
+                </pic:spPr>
+              </pic:pic>
+            </a:graphicData>
+          </a:graphic>
+        </wp:inline>
+      </drawing>
+      <w:pPr/>
+    </w:p>
+    <w:p>
+      <w:pPr/>
+    </w:p>
+    <w:p>
+      <w:pPr/>
+      <w:r>
+        <w:rPr>
+          <w:lang w:val="en-GB"/>
+        </w:rPr>
+        <w:t>frig question</w:t>
+      </w:r>
+    </w:p>
+    <w:p>
+      <drawing xmlns="http://schemas.openxmlformats.org/wordprocessingml/2006/main">
+        <wp:inline xmlns:wp="http://schemas.openxmlformats.org/drawingml/2006/wordprocessingDrawing" distT="0" distB="0" distL="0" distR="0">
+          <wp:extent cx="1905000" cy="1905000"/>
+          <wp:effectExtent l="0" t="0" r="0" b="0"/>
+          <wp:docPr id="1" name="" descr=""/>
+          <wp:cNvGraphicFramePr>
+            <a:graphicFrameLocks xmlns:a="http://schemas.openxmlformats.org/drawingml/2006/main" noChangeAspect="1"/>
+          </wp:cNvGraphicFramePr>
+          <a:graphic xmlns:a="http://schemas.openxmlformats.org/drawingml/2006/main">
+            <a:graphicData uri="http://schemas.openxmlformats.org/drawingml/2006/picture">
+              <pic:pic xmlns:pic="http://schemas.openxmlformats.org/drawingml/2006/picture">
+                <pic:nvPicPr>
+                  <pic:cNvPr id="0" name=""/>
+                  <pic:cNvPicPr/>
+                </pic:nvPicPr>
+                <pic:blipFill>
+                  <a:blip xmlns:r="http://schemas.openxmlformats.org/officeDocument/2006/relationships" r:embed="R5aef7dee3d584657"/>
+                  <a:stretch>
+                    <a:fillRect/>
+                  </a:stretch>
+                </pic:blipFill>
+                <pic:spPr>
+                  <a:xfrm>
+                    <a:off x="0" y="0"/>
+                    <a:ext cx="1905000" cy="1905000"/>
+                  </a:xfrm>
+                  <a:prstGeom prst="rect">
+                    <a:avLst/>
+                  </a:prstGeom>
+                </pic:spPr>
+              </pic:pic>
+            </a:graphicData>
+          </a:graphic>
+        </wp:inline>
+      </drawing>
+      <w:pPr/>
+    </w:p>
+    <w:p>
+      <w:pPr/>
+    </w:p>
+    <w:p>
+      <w:pPr/>
+      <w:r>
+        <w:rPr>
+          <w:lang w:val="en-GB"/>
+        </w:rPr>
+        <w:t>question here question</w:t>
+      </w:r>
+    </w:p>
+    <w:p>
+      <drawing xmlns="http://schemas.openxmlformats.org/wordprocessingml/2006/main">
+        <wp:inline xmlns:wp="http://schemas.openxmlformats.org/drawingml/2006/wordprocessingDrawing" distT="0" distB="0" distL="0" distR="0">
+          <wp:extent cx="1905000" cy="1905000"/>
+          <wp:effectExtent l="0" t="0" r="0" b="0"/>
+          <wp:docPr id="1" name="" descr=""/>
+          <wp:cNvGraphicFramePr>
+            <a:graphicFrameLocks xmlns:a="http://schemas.openxmlformats.org/drawingml/2006/main" noChangeAspect="1"/>
+          </wp:cNvGraphicFramePr>
+          <a:graphic xmlns:a="http://schemas.openxmlformats.org/drawingml/2006/main">
+            <a:graphicData uri="http://schemas.openxmlformats.org/drawingml/2006/picture">
+              <pic:pic xmlns:pic="http://schemas.openxmlformats.org/drawingml/2006/picture">
+                <pic:nvPicPr>
+                  <pic:cNvPr id="0" name=""/>
+                  <pic:cNvPicPr/>
+                </pic:nvPicPr>
+                <pic:blipFill>
+                  <a:blip xmlns:r="http://schemas.openxmlformats.org/officeDocument/2006/relationships" r:embed="R5d903ef161b4426c"/>
+                  <a:stretch>
+                    <a:fillRect/>
+                  </a:stretch>
+                </pic:blipFill>
+                <pic:spPr>
+                  <a:xfrm>
+                    <a:off x="0" y="0"/>
+                    <a:ext cx="1905000" cy="1905000"/>
+                  </a:xfrm>
+                  <a:prstGeom prst="rect">
+                    <a:avLst/>
+                  </a:prstGeom>
+                </pic:spPr>
+              </pic:pic>
+            </a:graphicData>
+          </a:graphic>
+        </wp:inline>
+      </drawing>
+      <w:pPr/>
+    </w:p>
+    <w:p>
+      <w:pPr/>
+    </w:p>
+    <w:p>
+      <w:pPr/>
+      <w:r>
+        <w:rPr>
+          <w:lang w:val="en-GB"/>
+        </w:rPr>
+        <w:t>Question at bottom</w:t>
+      </w:r>
+    </w:p>
+    <w:p>
+      <drawing xmlns="http://schemas.openxmlformats.org/wordprocessingml/2006/main">
+        <wp:inline xmlns:wp="http://schemas.openxmlformats.org/drawingml/2006/wordprocessingDrawing" distT="0" distB="0" distL="0" distR="0">
+          <wp:extent cx="1905000" cy="1905000"/>
+          <wp:effectExtent l="0" t="0" r="0" b="0"/>
+          <wp:docPr id="1" name="" descr=""/>
+          <wp:cNvGraphicFramePr>
+            <a:graphicFrameLocks xmlns:a="http://schemas.openxmlformats.org/drawingml/2006/main" noChangeAspect="1"/>
+          </wp:cNvGraphicFramePr>
+          <a:graphic xmlns:a="http://schemas.openxmlformats.org/drawingml/2006/main">
+            <a:graphicData uri="http://schemas.openxmlformats.org/drawingml/2006/picture">
+              <pic:pic xmlns:pic="http://schemas.openxmlformats.org/drawingml/2006/picture">
+                <pic:nvPicPr>
+                  <pic:cNvPr id="0" name=""/>
+                  <pic:cNvPicPr/>
+                </pic:nvPicPr>
+                <pic:blipFill>
+                  <a:blip xmlns:r="http://schemas.openxmlformats.org/officeDocument/2006/relationships" r:embed="R896d1967b8104d41"/>
+                  <a:stretch>
+                    <a:fillRect/>
+                  </a:stretch>
+                </pic:blipFill>
+                <pic:spPr>
+                  <a:xfrm>
+                    <a:off x="0" y="0"/>
+                    <a:ext cx="1905000" cy="1905000"/>
+                  </a:xfrm>
+                  <a:prstGeom prst="rect">
+                    <a:avLst/>
+                  </a:prstGeom>
+                </pic:spPr>
+              </pic:pic>
+            </a:graphicData>
+          </a:graphic>
+        </wp:inline>
+      </drawing>
+      <w:pPr/>
+    </w:p>
+    <w:p>
+      <w:pPr/>
+    </w:p>
+    <w:p>
+      <w:pPr/>
+      <w:r>
+        <w:rPr>
+          <w:lang w:val="en-GB"/>
+        </w:rPr>
+        <w:t>question here</w:t>
+      </w:r>
+    </w:p>
+    <w:p>
+      <drawing xmlns="http://schemas.openxmlformats.org/wordprocessingml/2006/main">
+        <wp:inline xmlns:wp="http://schemas.openxmlformats.org/drawingml/2006/wordprocessingDrawing" distT="0" distB="0" distL="0" distR="0">
+          <wp:extent cx="1905000" cy="1905000"/>
+          <wp:effectExtent l="0" t="0" r="0" b="0"/>
+          <wp:docPr id="1" name="" descr=""/>
+          <wp:cNvGraphicFramePr>
+            <a:graphicFrameLocks xmlns:a="http://schemas.openxmlformats.org/drawingml/2006/main" noChangeAspect="1"/>
+          </wp:cNvGraphicFramePr>
+          <a:graphic xmlns:a="http://schemas.openxmlformats.org/drawingml/2006/main">
+            <a:graphicData uri="http://schemas.openxmlformats.org/drawingml/2006/picture">
+              <pic:pic xmlns:pic="http://schemas.openxmlformats.org/drawingml/2006/picture">
+                <pic:nvPicPr>
+                  <pic:cNvPr id="0" name=""/>
+                  <pic:cNvPicPr/>
+                </pic:nvPicPr>
+                <pic:blipFill>
+                  <a:blip xmlns:r="http://schemas.openxmlformats.org/officeDocument/2006/relationships" r:embed="R1c982c43c22e4f94"/>
+                  <a:stretch>
+                    <a:fillRect/>
+                  </a:stretch>
+                </pic:blipFill>
+                <pic:spPr>
+                  <a:xfrm>
+                    <a:off x="0" y="0"/>
+                    <a:ext cx="1905000" cy="1905000"/>
+                  </a:xfrm>
+                  <a:prstGeom prst="rect">
+                    <a:avLst/>
+                  </a:prstGeom>
+                </pic:spPr>
+              </pic:pic>
+            </a:graphicData>
+          </a:graphic>
+        </wp:inline>
+      </drawing>
+      <w:pPr/>
+    </w:p>
+    <w:p>
+      <w:pPr/>
+    </w:p>
+    <w:p>
+      <w:pPr/>
+      <w:r>
+        <w:rPr>
+          <w:lang w:val="en-GB"/>
+        </w:rPr>
+        <w:t>hereherehere</w:t>
+      </w:r>
+    </w:p>
+    <w:p>
+      <drawing xmlns="http://schemas.openxmlformats.org/wordprocessingml/2006/main">
+        <wp:inline xmlns:wp="http://schemas.openxmlformats.org/drawingml/2006/wordprocessingDrawing" distT="0" distB="0" distL="0" distR="0">
+          <wp:extent cx="1905000" cy="1905000"/>
+          <wp:effectExtent l="0" t="0" r="0" b="0"/>
+          <wp:docPr id="1" name="" descr=""/>
+          <wp:cNvGraphicFramePr>
+            <a:graphicFrameLocks xmlns:a="http://schemas.openxmlformats.org/drawingml/2006/main" noChangeAspect="1"/>
+          </wp:cNvGraphicFramePr>
+          <a:graphic xmlns:a="http://schemas.openxmlformats.org/drawingml/2006/main">
+            <a:graphicData uri="http://schemas.openxmlformats.org/drawingml/2006/picture">
+              <pic:pic xmlns:pic="http://schemas.openxmlformats.org/drawingml/2006/picture">
+                <pic:nvPicPr>
+                  <pic:cNvPr id="0" name=""/>
+                  <pic:cNvPicPr/>
+                </pic:nvPicPr>
+                <pic:blipFill>
+                  <a:blip xmlns:r="http://schemas.openxmlformats.org/officeDocument/2006/relationships" r:embed="Ree6ad2484e4d4bd1"/>
+                  <a:stretch>
+                    <a:fillRect/>
+                  </a:stretch>
+                </pic:blipFill>
+                <pic:spPr>
+                  <a:xfrm>
+                    <a:off x="0" y="0"/>
+                    <a:ext cx="1905000" cy="1905000"/>
+                  </a:xfrm>
+                  <a:prstGeom prst="rect">
+                    <a:avLst/>
+                  </a:prstGeom>
+                </pic:spPr>
+              </pic:pic>
+            </a:graphicData>
+          </a:graphic>
+        </wp:inline>
+      </drawing>
+      <w:pPr/>
+    </w:p>
+    <w:p>
+      <w:pPr/>
+    </w:p>
+    <w:p>
+      <w:pPr/>
+      <w:r>
+        <w:rPr>
+          <w:lang w:val="en-GB"/>
+        </w:rPr>
+        <w:t>loki is hot</w:t>
+      </w:r>
+    </w:p>
+    <w:p>
+      <drawing xmlns="http://schemas.openxmlformats.org/wordprocessingml/2006/main">
+        <wp:inline xmlns:wp="http://schemas.openxmlformats.org/drawingml/2006/wordprocessingDrawing" distT="0" distB="0" distL="0" distR="0">
+          <wp:extent cx="1905000" cy="1905000"/>
+          <wp:effectExtent l="0" t="0" r="0" b="0"/>
+          <wp:docPr id="1" name="" descr=""/>
+          <wp:cNvGraphicFramePr>
+            <a:graphicFrameLocks xmlns:a="http://schemas.openxmlformats.org/drawingml/2006/main" noChangeAspect="1"/>
+          </wp:cNvGraphicFramePr>
+          <a:graphic xmlns:a="http://schemas.openxmlformats.org/drawingml/2006/main">
+            <a:graphicData uri="http://schemas.openxmlformats.org/drawingml/2006/picture">
+              <pic:pic xmlns:pic="http://schemas.openxmlformats.org/drawingml/2006/picture">
+                <pic:nvPicPr>
+                  <pic:cNvPr id="0" name=""/>
+                  <pic:cNvPicPr/>
+                </pic:nvPicPr>
+                <pic:blipFill>
+                  <a:blip xmlns:r="http://schemas.openxmlformats.org/officeDocument/2006/relationships" r:embed="Raef4f7360ae64a98"/>
+                  <a:stretch>
+                    <a:fillRect/>
+                  </a:stretch>
+                </pic:blipFill>
+                <pic:spPr>
+                  <a:xfrm>
+                    <a:off x="0" y="0"/>
+                    <a:ext cx="1905000" cy="1905000"/>
+                  </a:xfrm>
+                  <a:prstGeom prst="rect">
+                    <a:avLst/>
+                  </a:prstGeom>
+                </pic:spPr>
+              </pic:pic>
+            </a:graphicData>
+          </a:graphic>
+        </wp:inline>
+      </drawing>
+      <w:pPr/>
+    </w:p>
+    <w:p>
+      <w:pPr/>
+    </w:p>
+    <w:p>
+      <w:pPr/>
+      <w:r>
+        <w:rPr>
+          <w:lang w:val="en-GB"/>
+        </w:rPr>
+        <w:t>bottombottom</w:t>
+      </w:r>
+    </w:p>
+    <w:p>
+      <drawing xmlns="http://schemas.openxmlformats.org/wordprocessingml/2006/main">
+        <wp:inline xmlns:wp="http://schemas.openxmlformats.org/drawingml/2006/wordprocessingDrawing" distT="0" distB="0" distL="0" distR="0">
+          <wp:extent cx="1905000" cy="1905000"/>
+          <wp:effectExtent l="0" t="0" r="0" b="0"/>
+          <wp:docPr id="1" name="" descr=""/>
+          <wp:cNvGraphicFramePr>
+            <a:graphicFrameLocks xmlns:a="http://schemas.openxmlformats.org/drawingml/2006/main" noChangeAspect="1"/>
+          </wp:cNvGraphicFramePr>
+          <a:graphic xmlns:a="http://schemas.openxmlformats.org/drawingml/2006/main">
+            <a:graphicData uri="http://schemas.openxmlformats.org/drawingml/2006/picture">
+              <pic:pic xmlns:pic="http://schemas.openxmlformats.org/drawingml/2006/picture">
+                <pic:nvPicPr>
+                  <pic:cNvPr id="0" name=""/>
+                  <pic:cNvPicPr/>
+                </pic:nvPicPr>
+                <pic:blipFill>
+                  <a:blip xmlns:r="http://schemas.openxmlformats.org/officeDocument/2006/relationships" r:embed="Rbc6a20aa9f684a92"/>
+                  <a:stretch>
+                    <a:fillRect/>
+                  </a:stretch>
+                </pic:blipFill>
+                <pic:spPr>
+                  <a:xfrm>
+                    <a:off x="0" y="0"/>
+                    <a:ext cx="1905000" cy="1905000"/>
+                  </a:xfrm>
+                  <a:prstGeom prst="rect">
+                    <a:avLst/>
+                  </a:prstGeom>
+                </pic:spPr>
+              </pic:pic>
+            </a:graphicData>
+          </a:graphic>
+        </wp:inline>
+      </drawing>
+      <w:pPr/>
+    </w:p>
+    <w:p>
+      <w:pPr/>
+    </w:p>
+    <w:p>
+      <w:pPr/>
+      <w:r>
+        <w:rPr>
+          <w:lang w:val="en-GB"/>
+        </w:rPr>
+        <w:t>loki is hot hot</w:t>
+      </w:r>
+    </w:p>
+    <w:p>
+      <drawing xmlns="http://schemas.openxmlformats.org/wordprocessingml/2006/main">
+        <wp:inline xmlns:wp="http://schemas.openxmlformats.org/drawingml/2006/wordprocessingDrawing" distT="0" distB="0" distL="0" distR="0">
+          <wp:extent cx="1905000" cy="1905000"/>
+          <wp:effectExtent l="0" t="0" r="0" b="0"/>
+          <wp:docPr id="1" name="" descr=""/>
+          <wp:cNvGraphicFramePr>
+            <a:graphicFrameLocks xmlns:a="http://schemas.openxmlformats.org/drawingml/2006/main" noChangeAspect="1"/>
+          </wp:cNvGraphicFramePr>
+          <a:graphic xmlns:a="http://schemas.openxmlformats.org/drawingml/2006/main">
+            <a:graphicData uri="http://schemas.openxmlformats.org/drawingml/2006/picture">
+              <pic:pic xmlns:pic="http://schemas.openxmlformats.org/drawingml/2006/picture">
+                <pic:nvPicPr>
+                  <pic:cNvPr id="0" name=""/>
+                  <pic:cNvPicPr/>
+                </pic:nvPicPr>
+                <pic:blipFill>
+                  <a:blip xmlns:r="http://schemas.openxmlformats.org/officeDocument/2006/relationships" r:embed="Rb649c523fcd648bd"/>
+                  <a:stretch>
+                    <a:fillRect/>
+                  </a:stretch>
+                </pic:blipFill>
+                <pic:spPr>
+                  <a:xfrm>
+                    <a:off x="0" y="0"/>
+                    <a:ext cx="1905000" cy="1905000"/>
+                  </a:xfrm>
+                  <a:prstGeom prst="rect">
+                    <a:avLst/>
+                  </a:prstGeom>
+                </pic:spPr>
+              </pic:pic>
+            </a:graphicData>
+          </a:graphic>
+        </wp:inline>
+      </drawing>
+      <w:pPr/>
+    </w:p>
+    <w:p>
+      <w:pPr/>
+    </w:p>
+    <w:p>
+      <w:pPr/>
+      <w:r>
+        <w:rPr>
+          <w:lang w:val="en-GB"/>
+        </w:rPr>
+        <w:t xml:space="preserve">loki loki </w:t>
+      </w:r>
+    </w:p>
+    <w:p>
+      <drawing xmlns="http://schemas.openxmlformats.org/wordprocessingml/2006/main">
+        <wp:inline xmlns:wp="http://schemas.openxmlformats.org/drawingml/2006/wordprocessingDrawing" distT="0" distB="0" distL="0" distR="0">
+          <wp:extent cx="1905000" cy="1905000"/>
+          <wp:effectExtent l="0" t="0" r="0" b="0"/>
+          <wp:docPr id="1" name="" descr=""/>
+          <wp:cNvGraphicFramePr>
+            <a:graphicFrameLocks xmlns:a="http://schemas.openxmlformats.org/drawingml/2006/main" noChangeAspect="1"/>
+          </wp:cNvGraphicFramePr>
+          <a:graphic xmlns:a="http://schemas.openxmlformats.org/drawingml/2006/main">
+            <a:graphicData uri="http://schemas.openxmlformats.org/drawingml/2006/picture">
+              <pic:pic xmlns:pic="http://schemas.openxmlformats.org/drawingml/2006/picture">
+                <pic:nvPicPr>
+                  <pic:cNvPr id="0" name=""/>
+                  <pic:cNvPicPr/>
+                </pic:nvPicPr>
+                <pic:blipFill>
+                  <a:blip xmlns:r="http://schemas.openxmlformats.org/officeDocument/2006/relationships" r:embed="R6cfe0a4c663244dd"/>
+                  <a:stretch>
+                    <a:fillRect/>
+                  </a:stretch>
+                </pic:blipFill>
+                <pic:spPr>
+                  <a:xfrm>
+                    <a:off x="0" y="0"/>
+                    <a:ext cx="1905000" cy="1905000"/>
+                  </a:xfrm>
+                  <a:prstGeom prst="rect">
+                    <a:avLst/>
+                  </a:prstGeom>
+                </pic:spPr>
+              </pic:pic>
+            </a:graphicData>
+          </a:graphic>
+        </wp:inline>
+      </drawing>
+      <w:pPr/>
+    </w:p>
+    <w:p>
+      <w:pPr/>
+    </w:p>
+    <w:p>
+      <w:pPr/>
+      <w:r>
+        <w:rPr>
+          <w:lang w:val="en-GB"/>
+        </w:rPr>
+        <w:t>loki yeahhhh</w:t>
+      </w:r>
+    </w:p>
+    <w:p>
+      <drawing xmlns="http://schemas.openxmlformats.org/wordprocessingml/2006/main">
+        <wp:inline xmlns:wp="http://schemas.openxmlformats.org/drawingml/2006/wordprocessingDrawing" distT="0" distB="0" distL="0" distR="0">
+          <wp:extent cx="1905000" cy="1905000"/>
+          <wp:effectExtent l="0" t="0" r="0" b="0"/>
+          <wp:docPr id="1" name="" descr=""/>
+          <wp:cNvGraphicFramePr>
+            <a:graphicFrameLocks xmlns:a="http://schemas.openxmlformats.org/drawingml/2006/main" noChangeAspect="1"/>
+          </wp:cNvGraphicFramePr>
+          <a:graphic xmlns:a="http://schemas.openxmlformats.org/drawingml/2006/main">
+            <a:graphicData uri="http://schemas.openxmlformats.org/drawingml/2006/picture">
+              <pic:pic xmlns:pic="http://schemas.openxmlformats.org/drawingml/2006/picture">
+                <pic:nvPicPr>
+                  <pic:cNvPr id="0" name=""/>
+                  <pic:cNvPicPr/>
+                </pic:nvPicPr>
+                <pic:blipFill>
+                  <a:blip xmlns:r="http://schemas.openxmlformats.org/officeDocument/2006/relationships" r:embed="Rb504bf1ef1ea41f3"/>
+                  <a:stretch>
+                    <a:fillRect/>
+                  </a:stretch>
+                </pic:blipFill>
+                <pic:spPr>
+                  <a:xfrm>
+                    <a:off x="0" y="0"/>
+                    <a:ext cx="1905000" cy="1905000"/>
+                  </a:xfrm>
+                  <a:prstGeom prst="rect">
+                    <a:avLst/>
+                  </a:prstGeom>
+                </pic:spPr>
+              </pic:pic>
+            </a:graphicData>
+          </a:graphic>
+        </wp:inline>
+      </drawing>
+      <w:pPr/>
+    </w:p>
+    <w:p>
+      <w:pPr/>
+    </w:p>
+    <w:p>
+      <w:pPr/>
+      <w:r>
+        <w:rPr>
+          <w:lang w:val="en-GB"/>
+        </w:rPr>
+        <w:t>lolololololoolo</w:t>
+      </w:r>
+    </w:p>
+    <w:p>
+      <drawing xmlns="http://schemas.openxmlformats.org/wordprocessingml/2006/main">
+        <wp:inline xmlns:wp="http://schemas.openxmlformats.org/drawingml/2006/wordprocessingDrawing" distT="0" distB="0" distL="0" distR="0">
+          <wp:extent cx="1905000" cy="1905000"/>
+          <wp:effectExtent l="0" t="0" r="0" b="0"/>
+          <wp:docPr id="1" name="" descr=""/>
+          <wp:cNvGraphicFramePr>
+            <a:graphicFrameLocks xmlns:a="http://schemas.openxmlformats.org/drawingml/2006/main" noChangeAspect="1"/>
+          </wp:cNvGraphicFramePr>
+          <a:graphic xmlns:a="http://schemas.openxmlformats.org/drawingml/2006/main">
+            <a:graphicData uri="http://schemas.openxmlformats.org/drawingml/2006/picture">
+              <pic:pic xmlns:pic="http://schemas.openxmlformats.org/drawingml/2006/picture">
+                <pic:nvPicPr>
+                  <pic:cNvPr id="0" name=""/>
+                  <pic:cNvPicPr/>
+                </pic:nvPicPr>
+                <pic:blipFill>
+                  <a:blip xmlns:r="http://schemas.openxmlformats.org/officeDocument/2006/relationships" r:embed="R727fb845c7294c24"/>
+                  <a:stretch>
+                    <a:fillRect/>
+                  </a:stretch>
+                </pic:blipFill>
+                <pic:spPr>
+                  <a:xfrm>
+                    <a:off x="0" y="0"/>
+                    <a:ext cx="1905000" cy="1905000"/>
+                  </a:xfrm>
+                  <a:prstGeom prst="rect">
+                    <a:avLst/>
+                  </a:prstGeom>
+                </pic:spPr>
+              </pic:pic>
+            </a:graphicData>
+          </a:graphic>
+        </wp:inline>
+      </drawing>
+      <w:pPr/>
+    </w:p>
+    <w:p>
+      <w:pPr/>
+    </w:p>
+    <w:p>
+      <w:pPr/>
+      <w:r>
+        <w:rPr>
+          <w:lang w:val="en-GB"/>
+        </w:rPr>
+        <w:t>odsjfdjf yeah</w:t>
+      </w:r>
+    </w:p>
+    <w:p>
+      <drawing xmlns="http://schemas.openxmlformats.org/wordprocessingml/2006/main">
+        <wp:inline xmlns:wp="http://schemas.openxmlformats.org/drawingml/2006/wordprocessingDrawing" distT="0" distB="0" distL="0" distR="0">
+          <wp:extent cx="1905000" cy="1905000"/>
+          <wp:effectExtent l="0" t="0" r="0" b="0"/>
+          <wp:docPr id="1" name="" descr=""/>
+          <wp:cNvGraphicFramePr>
+            <a:graphicFrameLocks xmlns:a="http://schemas.openxmlformats.org/drawingml/2006/main" noChangeAspect="1"/>
+          </wp:cNvGraphicFramePr>
+          <a:graphic xmlns:a="http://schemas.openxmlformats.org/drawingml/2006/main">
+            <a:graphicData uri="http://schemas.openxmlformats.org/drawingml/2006/picture">
+              <pic:pic xmlns:pic="http://schemas.openxmlformats.org/drawingml/2006/picture">
+                <pic:nvPicPr>
+                  <pic:cNvPr id="0" name=""/>
+                  <pic:cNvPicPr/>
+                </pic:nvPicPr>
+                <pic:blipFill>
+                  <a:blip xmlns:r="http://schemas.openxmlformats.org/officeDocument/2006/relationships" r:embed="R4d5f5361003e4deb"/>
+                  <a:stretch>
+                    <a:fillRect/>
+                  </a:stretch>
+                </pic:blipFill>
+                <pic:spPr>
+                  <a:xfrm>
+                    <a:off x="0" y="0"/>
+                    <a:ext cx="1905000" cy="1905000"/>
+                  </a:xfrm>
+                  <a:prstGeom prst="rect">
+                    <a:avLst/>
+                  </a:prstGeom>
+                </pic:spPr>
+              </pic:pic>
+            </a:graphicData>
+          </a:graphic>
+        </wp:inline>
+      </drawing>
+      <w:pPr/>
+    </w:p>
+    <w:p>
+      <w:pPr/>
+    </w:p>
+    <w:p>
+      <w:pPr/>
+      <w:r>
+        <w:rPr>
+          <w:lang w:val="en-GB"/>
+        </w:rPr>
+        <w:t>partyparty</w:t>
+      </w:r>
+    </w:p>
+    <w:p>
+      <drawing xmlns="http://schemas.openxmlformats.org/wordprocessingml/2006/main">
+        <wp:inline xmlns:wp="http://schemas.openxmlformats.org/drawingml/2006/wordprocessingDrawing" distT="0" distB="0" distL="0" distR="0">
+          <wp:extent cx="1905000" cy="1905000"/>
+          <wp:effectExtent l="0" t="0" r="0" b="0"/>
+          <wp:docPr id="1" name="" descr=""/>
+          <wp:cNvGraphicFramePr>
+            <a:graphicFrameLocks xmlns:a="http://schemas.openxmlformats.org/drawingml/2006/main" noChangeAspect="1"/>
+          </wp:cNvGraphicFramePr>
+          <a:graphic xmlns:a="http://schemas.openxmlformats.org/drawingml/2006/main">
+            <a:graphicData uri="http://schemas.openxmlformats.org/drawingml/2006/picture">
+              <pic:pic xmlns:pic="http://schemas.openxmlformats.org/drawingml/2006/picture">
+                <pic:nvPicPr>
+                  <pic:cNvPr id="0" name=""/>
+                  <pic:cNvPicPr/>
+                </pic:nvPicPr>
+                <pic:blipFill>
+                  <a:blip xmlns:r="http://schemas.openxmlformats.org/officeDocument/2006/relationships" r:embed="Rd9829281af6d4fb6"/>
+                  <a:stretch>
+                    <a:fillRect/>
+                  </a:stretch>
+                </pic:blipFill>
+                <pic:spPr>
+                  <a:xfrm>
+                    <a:off x="0" y="0"/>
+                    <a:ext cx="1905000" cy="1905000"/>
+                  </a:xfrm>
+                  <a:prstGeom prst="rect">
+                    <a:avLst/>
+                  </a:prstGeom>
+                </pic:spPr>
+              </pic:pic>
+            </a:graphicData>
+          </a:graphic>
+        </wp:inline>
+      </drawing>
+      <w:pPr/>
+    </w:p>
+    <w:p>
+      <w:pPr/>
+    </w:p>
+    <w:p>
+      <w:pPr/>
+      <w:r>
+        <w:rPr>
+          <w:lang w:val="en-GB"/>
+        </w:rPr>
+        <w:t>lolyeahlolol</w:t>
+      </w:r>
+    </w:p>
+    <w:p>
+      <drawing xmlns="http://schemas.openxmlformats.org/wordprocessingml/2006/main">
+        <wp:inline xmlns:wp="http://schemas.openxmlformats.org/drawingml/2006/wordprocessingDrawing" distT="0" distB="0" distL="0" distR="0">
+          <wp:extent cx="1905000" cy="1905000"/>
+          <wp:effectExtent l="0" t="0" r="0" b="0"/>
+          <wp:docPr id="1" name="" descr=""/>
+          <wp:cNvGraphicFramePr>
+            <a:graphicFrameLocks xmlns:a="http://schemas.openxmlformats.org/drawingml/2006/main" noChangeAspect="1"/>
+          </wp:cNvGraphicFramePr>
+          <a:graphic xmlns:a="http://schemas.openxmlformats.org/drawingml/2006/main">
+            <a:graphicData uri="http://schemas.openxmlformats.org/drawingml/2006/picture">
+              <pic:pic xmlns:pic="http://schemas.openxmlformats.org/drawingml/2006/picture">
+                <pic:nvPicPr>
+                  <pic:cNvPr id="0" name=""/>
+                  <pic:cNvPicPr/>
+                </pic:nvPicPr>
+                <pic:blipFill>
+                  <a:blip xmlns:r="http://schemas.openxmlformats.org/officeDocument/2006/relationships" r:embed="R136b3ec6c7884bb8"/>
+                  <a:stretch>
+                    <a:fillRect/>
+                  </a:stretch>
+                </pic:blipFill>
+                <pic:spPr>
+                  <a:xfrm>
+                    <a:off x="0" y="0"/>
+                    <a:ext cx="1905000" cy="1905000"/>
+                  </a:xfrm>
+                  <a:prstGeom prst="rect">
+                    <a:avLst/>
+                  </a:prstGeom>
+                </pic:spPr>
+              </pic:pic>
+            </a:graphicData>
+          </a:graphic>
+        </wp:inline>
+      </drawing>
+      <w:pPr/>
+    </w:p>
+    <w:p>
+      <w:pPr/>
+    </w:p>
+    <w:p>
+      <w:pPr/>
+      <w:r>
+        <w:rPr>
+          <w:lang w:val="en-GB"/>
+        </w:rPr>
+        <w:t>saldkjsldfdsjkfjsdlfksjdjfsldjfksdfjlsdkjflkjkd</w:t>
+      </w:r>
+    </w:p>
+    <w:p>
+      <drawing xmlns="http://schemas.openxmlformats.org/wordprocessingml/2006/main">
+        <wp:inline xmlns:wp="http://schemas.openxmlformats.org/drawingml/2006/wordprocessingDrawing" distT="0" distB="0" distL="0" distR="0">
+          <wp:extent cx="1905000" cy="1905000"/>
+          <wp:effectExtent l="0" t="0" r="0" b="0"/>
+          <wp:docPr id="1" name="" descr=""/>
+          <wp:cNvGraphicFramePr>
+            <a:graphicFrameLocks xmlns:a="http://schemas.openxmlformats.org/drawingml/2006/main" noChangeAspect="1"/>
+          </wp:cNvGraphicFramePr>
+          <a:graphic xmlns:a="http://schemas.openxmlformats.org/drawingml/2006/main">
+            <a:graphicData uri="http://schemas.openxmlformats.org/drawingml/2006/picture">
+              <pic:pic xmlns:pic="http://schemas.openxmlformats.org/drawingml/2006/picture">
+                <pic:nvPicPr>
+                  <pic:cNvPr id="0" name=""/>
+                  <pic:cNvPicPr/>
+                </pic:nvPicPr>
+                <pic:blipFill>
+                  <a:blip xmlns:r="http://schemas.openxmlformats.org/officeDocument/2006/relationships" r:embed="R5c4dcafa4fe04ed4"/>
+                  <a:stretch>
+                    <a:fillRect/>
+                  </a:stretch>
+                </pic:blipFill>
+                <pic:spPr>
+                  <a:xfrm>
+                    <a:off x="0" y="0"/>
+                    <a:ext cx="1905000" cy="1905000"/>
+                  </a:xfrm>
+                  <a:prstGeom prst="rect">
+                    <a:avLst/>
+                  </a:prstGeom>
+                </pic:spPr>
+              </pic:pic>
+            </a:graphicData>
+          </a:graphic>
+        </wp:inline>
+      </drawing>
+      <w:pPr/>
+    </w:p>
+    <w:p>
+      <w:pPr/>
+    </w:p>
+    <w:p>
+      <w:pPr/>
+      <w:r>
+        <w:rPr>
+          <w:lang w:val="en-GB"/>
+        </w:rPr>
+        <w:t xml:space="preserve">questionquestioj </w:t>
+      </w:r>
+    </w:p>
+    <w:p>
+      <drawing xmlns="http://schemas.openxmlformats.org/wordprocessingml/2006/main">
+        <wp:inline xmlns:wp="http://schemas.openxmlformats.org/drawingml/2006/wordprocessingDrawing" distT="0" distB="0" distL="0" distR="0">
+          <wp:extent cx="1905000" cy="1905000"/>
+          <wp:effectExtent l="0" t="0" r="0" b="0"/>
+          <wp:docPr id="1" name="" descr=""/>
+          <wp:cNvGraphicFramePr>
+            <a:graphicFrameLocks xmlns:a="http://schemas.openxmlformats.org/drawingml/2006/main" noChangeAspect="1"/>
+          </wp:cNvGraphicFramePr>
+          <a:graphic xmlns:a="http://schemas.openxmlformats.org/drawingml/2006/main">
+            <a:graphicData uri="http://schemas.openxmlformats.org/drawingml/2006/picture">
+              <pic:pic xmlns:pic="http://schemas.openxmlformats.org/drawingml/2006/picture">
+                <pic:nvPicPr>
+                  <pic:cNvPr id="0" name=""/>
+                  <pic:cNvPicPr/>
+                </pic:nvPicPr>
+                <pic:blipFill>
+                  <a:blip xmlns:r="http://schemas.openxmlformats.org/officeDocument/2006/relationships" r:embed="R2bf378f286604ec2"/>
+                  <a:stretch>
+                    <a:fillRect/>
+                  </a:stretch>
+                </pic:blipFill>
+                <pic:spPr>
+                  <a:xfrm>
+                    <a:off x="0" y="0"/>
+                    <a:ext cx="1905000" cy="1905000"/>
+                  </a:xfrm>
+                  <a:prstGeom prst="rect">
+                    <a:avLst/>
+                  </a:prstGeom>
+                </pic:spPr>
+              </pic:pic>
+            </a:graphicData>
+          </a:graphic>
+        </wp:inline>
+      </drawing>
+      <w:pPr/>
+    </w:p>
+    <w:p>
+      <w:pPr/>
+    </w:p>
+    <w:p>
+      <w:pPr/>
+      <w:r>
+        <w:rPr>
+          <w:lang w:val="en-GB"/>
+        </w:rPr>
+        <w:t>lkjkkljfsdlkjflksdjlkfjsdlfjlsdkjflksdjflsdjkfjsdlnfcmxn</w:t>
+      </w:r>
+    </w:p>
+    <w:p>
+      <drawing xmlns="http://schemas.openxmlformats.org/wordprocessingml/2006/main">
+        <wp:inline xmlns:wp="http://schemas.openxmlformats.org/drawingml/2006/wordprocessingDrawing" distT="0" distB="0" distL="0" distR="0">
+          <wp:extent cx="1905000" cy="1905000"/>
+          <wp:effectExtent l="0" t="0" r="0" b="0"/>
+          <wp:docPr id="1" name="" descr=""/>
+          <wp:cNvGraphicFramePr>
+            <a:graphicFrameLocks xmlns:a="http://schemas.openxmlformats.org/drawingml/2006/main" noChangeAspect="1"/>
+          </wp:cNvGraphicFramePr>
+          <a:graphic xmlns:a="http://schemas.openxmlformats.org/drawingml/2006/main">
+            <a:graphicData uri="http://schemas.openxmlformats.org/drawingml/2006/picture">
+              <pic:pic xmlns:pic="http://schemas.openxmlformats.org/drawingml/2006/picture">
+                <pic:nvPicPr>
+                  <pic:cNvPr id="0" name=""/>
+                  <pic:cNvPicPr/>
+                </pic:nvPicPr>
+                <pic:blipFill>
+                  <a:blip xmlns:r="http://schemas.openxmlformats.org/officeDocument/2006/relationships" r:embed="R7cdae249b58045ab"/>
+                  <a:stretch>
+                    <a:fillRect/>
+                  </a:stretch>
+                </pic:blipFill>
+                <pic:spPr>
+                  <a:xfrm>
+                    <a:off x="0" y="0"/>
+                    <a:ext cx="1905000" cy="1905000"/>
+                  </a:xfrm>
+                  <a:prstGeom prst="rect">
+                    <a:avLst/>
+                  </a:prstGeom>
+                </pic:spPr>
+              </pic:pic>
+            </a:graphicData>
+          </a:graphic>
+        </wp:inline>
+      </drawing>
+      <w:pPr/>
+    </w:p>
+    <w:p>
+      <w:pPr/>
+    </w:p>
+    <w:p>
+      <w:pPr/>
+      <w:r>
+        <w:rPr>
+          <w:lang w:val="en-GB"/>
+        </w:rPr>
+        <w:t>stupid question</w:t>
+      </w:r>
+    </w:p>
+    <w:p>
+      <drawing xmlns="http://schemas.openxmlformats.org/wordprocessingml/2006/main">
+        <wp:inline xmlns:wp="http://schemas.openxmlformats.org/drawingml/2006/wordprocessingDrawing" distT="0" distB="0" distL="0" distR="0">
+          <wp:extent cx="1905000" cy="1905000"/>
+          <wp:effectExtent l="0" t="0" r="0" b="0"/>
+          <wp:docPr id="1" name="" descr=""/>
+          <wp:cNvGraphicFramePr>
+            <a:graphicFrameLocks xmlns:a="http://schemas.openxmlformats.org/drawingml/2006/main" noChangeAspect="1"/>
+          </wp:cNvGraphicFramePr>
+          <a:graphic xmlns:a="http://schemas.openxmlformats.org/drawingml/2006/main">
+            <a:graphicData uri="http://schemas.openxmlformats.org/drawingml/2006/picture">
+              <pic:pic xmlns:pic="http://schemas.openxmlformats.org/drawingml/2006/picture">
+                <pic:nvPicPr>
+                  <pic:cNvPr id="0" name=""/>
+                  <pic:cNvPicPr/>
+                </pic:nvPicPr>
+                <pic:blipFill>
+                  <a:blip xmlns:r="http://schemas.openxmlformats.org/officeDocument/2006/relationships" r:embed="R7bb7f6f846fb44c2"/>
+                  <a:stretch>
+                    <a:fillRect/>
+                  </a:stretch>
+                </pic:blipFill>
+                <pic:spPr>
+                  <a:xfrm>
+                    <a:off x="0" y="0"/>
+                    <a:ext cx="1905000" cy="1905000"/>
+                  </a:xfrm>
+                  <a:prstGeom prst="rect">
+                    <a:avLst/>
+                  </a:prstGeom>
+                </pic:spPr>
+              </pic:pic>
+            </a:graphicData>
+          </a:graphic>
+        </wp:inline>
+      </drawing>
+      <w:pPr/>
+    </w:p>
+    <w:p>
+      <w:pPr/>
+    </w:p>
+    <w:p>
+      <w:pPr/>
+      <w:r>
+        <w:rPr>
+          <w:lang w:val="en-GB"/>
+        </w:rPr>
+        <w:t>random question</w:t>
+      </w:r>
+    </w:p>
+    <w:p>
+      <drawing xmlns="http://schemas.openxmlformats.org/wordprocessingml/2006/main">
+        <wp:inline xmlns:wp="http://schemas.openxmlformats.org/drawingml/2006/wordprocessingDrawing" distT="0" distB="0" distL="0" distR="0">
+          <wp:extent cx="1905000" cy="1905000"/>
+          <wp:effectExtent l="0" t="0" r="0" b="0"/>
+          <wp:docPr id="1" name="" descr=""/>
+          <wp:cNvGraphicFramePr>
+            <a:graphicFrameLocks xmlns:a="http://schemas.openxmlformats.org/drawingml/2006/main" noChangeAspect="1"/>
+          </wp:cNvGraphicFramePr>
+          <a:graphic xmlns:a="http://schemas.openxmlformats.org/drawingml/2006/main">
+            <a:graphicData uri="http://schemas.openxmlformats.org/drawingml/2006/picture">
+              <pic:pic xmlns:pic="http://schemas.openxmlformats.org/drawingml/2006/picture">
+                <pic:nvPicPr>
+                  <pic:cNvPr id="0" name=""/>
+                  <pic:cNvPicPr/>
+                </pic:nvPicPr>
+                <pic:blipFill>
+                  <a:blip xmlns:r="http://schemas.openxmlformats.org/officeDocument/2006/relationships" r:embed="R890a82080bd54231"/>
+                  <a:stretch>
+                    <a:fillRect/>
+                  </a:stretch>
+                </pic:blipFill>
+                <pic:spPr>
+                  <a:xfrm>
+                    <a:off x="0" y="0"/>
+                    <a:ext cx="1905000" cy="1905000"/>
+                  </a:xfrm>
+                  <a:prstGeom prst="rect">
+                    <a:avLst/>
+                  </a:prstGeom>
+                </pic:spPr>
+              </pic:pic>
+            </a:graphicData>
+          </a:graphic>
+        </wp:inline>
+      </drawing>
+      <w:pPr/>
+    </w:p>
+    <w:p>
+      <w:pPr/>
+    </w:p>
+    <w:p>
+      <w:pPr/>
+      <w:r>
+        <w:rPr>
+          <w:lang w:val="en-GB"/>
+        </w:rPr>
+        <w:t>jhkgghhhghhhhhhhhhh</w:t>
+      </w:r>
+    </w:p>
+    <w:p>
+      <drawing xmlns="http://schemas.openxmlformats.org/wordprocessingml/2006/main">
+        <wp:inline xmlns:wp="http://schemas.openxmlformats.org/drawingml/2006/wordprocessingDrawing" distT="0" distB="0" distL="0" distR="0">
+          <wp:extent cx="1905000" cy="1905000"/>
+          <wp:effectExtent l="0" t="0" r="0" b="0"/>
+          <wp:docPr id="1" name="" descr=""/>
+          <wp:cNvGraphicFramePr>
+            <a:graphicFrameLocks xmlns:a="http://schemas.openxmlformats.org/drawingml/2006/main" noChangeAspect="1"/>
+          </wp:cNvGraphicFramePr>
+          <a:graphic xmlns:a="http://schemas.openxmlformats.org/drawingml/2006/main">
+            <a:graphicData uri="http://schemas.openxmlformats.org/drawingml/2006/picture">
+              <pic:pic xmlns:pic="http://schemas.openxmlformats.org/drawingml/2006/picture">
+                <pic:nvPicPr>
+                  <pic:cNvPr id="0" name=""/>
+                  <pic:cNvPicPr/>
+                </pic:nvPicPr>
+                <pic:blipFill>
+                  <a:blip xmlns:r="http://schemas.openxmlformats.org/officeDocument/2006/relationships" r:embed="R48361a30c57a411f"/>
                   <a:stretch>
                     <a:fillRect/>
                   </a:stretch>
